--- a/Практическая работа №3. Операционные системы. Шамсимухаметов П.Р..docx
+++ b/Практическая работа №3. Операционные системы. Шамсимухаметов П.Р..docx
@@ -630,7 +630,6 @@
           <w:rFonts w:cs="Times New Roman"/>
           <w:szCs w:val="28"/>
           <w:u w:val="single"/>
-          <w:lang w:val="en-US"/>
         </w:rPr>
         <w:t>3</w:t>
       </w:r>
@@ -1115,26 +1114,25 @@
         <w:jc w:val="center"/>
         <w:rPr>
           <w:bCs/>
+        </w:rPr>
+      </w:pPr>
+      <w:r>
+        <w:rPr>
+          <w:bCs/>
+        </w:rPr>
+        <w:t>Рисунок 1 – Создание виртуальной машины версии</w:t>
+      </w:r>
+      <w:r>
+        <w:rPr>
+          <w:bCs/>
+        </w:rPr>
+        <w:t xml:space="preserve"> </w:t>
+      </w:r>
+      <w:r>
+        <w:rPr>
+          <w:bCs/>
           <w:lang w:val="en-US"/>
         </w:rPr>
-      </w:pPr>
-      <w:r>
-        <w:rPr>
-          <w:bCs/>
-        </w:rPr>
-        <w:t>Рисунок 1 – Создание виртуальной машины версии</w:t>
-      </w:r>
-      <w:r>
-        <w:rPr>
-          <w:bCs/>
-        </w:rPr>
-        <w:t xml:space="preserve"> </w:t>
-      </w:r>
-      <w:r>
-        <w:rPr>
-          <w:bCs/>
-          <w:lang w:val="en-US"/>
-        </w:rPr>
         <w:t>DOS</w:t>
       </w:r>
     </w:p>
@@ -1144,7 +1142,6 @@
         <w:jc w:val="both"/>
         <w:rPr>
           <w:bCs/>
-          <w:lang w:val="en-US"/>
         </w:rPr>
       </w:pPr>
     </w:p>
@@ -1237,25 +1234,7 @@
         <w:rPr>
           <w:bCs/>
         </w:rPr>
-        <w:t xml:space="preserve">Для запуска образа </w:t>
-      </w:r>
-      <w:r>
-        <w:rPr>
-          <w:bCs/>
-        </w:rPr>
-        <w:t>(рисунок 2)</w:t>
-      </w:r>
-      <w:r>
-        <w:rPr>
-          <w:bCs/>
-        </w:rPr>
-        <w:t xml:space="preserve">, используемого в качестве примера к данной практической работе, необходимо указать образ гибкого </w:t>
-      </w:r>
-      <w:r>
-        <w:rPr>
-          <w:bCs/>
-        </w:rPr>
-        <w:t>(</w:t>
+        <w:t>Для запуска образа (рисунок 2), используемого в качестве примера к данной практической работе, необходимо указать образ гибкого (</w:t>
       </w:r>
       <w:r>
         <w:rPr>
@@ -1540,7 +1519,44 @@
         <w:rPr>
           <w:bCs/>
         </w:rPr>
-        <w:t>представлен на рисунке 3.</w:t>
+        <w:t>представлен на рисунке 3</w:t>
+      </w:r>
+      <w:r>
+        <w:rPr>
+          <w:bCs/>
+        </w:rPr>
+        <w:t xml:space="preserve">, а также в </w:t>
+      </w:r>
+      <w:hyperlink r:id="rId8" w:history="1">
+        <w:r>
+          <w:rPr>
+            <w:rStyle w:val="ac"/>
+            <w:bCs/>
+          </w:rPr>
+          <w:t>ли</w:t>
+        </w:r>
+        <w:bookmarkStart w:id="0" w:name="_GoBack"/>
+        <w:bookmarkEnd w:id="0"/>
+        <w:r>
+          <w:rPr>
+            <w:rStyle w:val="ac"/>
+            <w:bCs/>
+          </w:rPr>
+          <w:t>ч</w:t>
+        </w:r>
+        <w:r>
+          <w:rPr>
+            <w:rStyle w:val="ac"/>
+            <w:bCs/>
+          </w:rPr>
+          <w:t>ном репозитории</w:t>
+        </w:r>
+      </w:hyperlink>
+      <w:r>
+        <w:rPr>
+          <w:bCs/>
+        </w:rPr>
+        <w:t>.</w:t>
       </w:r>
     </w:p>
     <w:p>
@@ -1583,7 +1599,7 @@
                     </pic:cNvPicPr>
                   </pic:nvPicPr>
                   <pic:blipFill>
-                    <a:blip r:embed="rId8">
+                    <a:blip r:embed="rId9">
                       <a:extLst>
                         <a:ext uri="{28A0092B-C50C-407E-A947-70E740481C1C}">
                           <a14:useLocalDpi xmlns:a14="http://schemas.microsoft.com/office/drawing/2010/main" val="0"/>
@@ -1711,7 +1727,7 @@
                     </pic:cNvPicPr>
                   </pic:nvPicPr>
                   <pic:blipFill>
-                    <a:blip r:embed="rId9">
+                    <a:blip r:embed="rId10">
                       <a:extLst>
                         <a:ext uri="{28A0092B-C50C-407E-A947-70E740481C1C}">
                           <a14:useLocalDpi xmlns:a14="http://schemas.microsoft.com/office/drawing/2010/main" val="0"/>
@@ -1826,8 +1842,6 @@
       <w:r>
         <w:t>практической</w:t>
       </w:r>
-      <w:bookmarkStart w:id="0" w:name="_GoBack"/>
-      <w:bookmarkEnd w:id="0"/>
       <w:r>
         <w:t xml:space="preserve"> работы </w:t>
       </w:r>
@@ -3552,7 +3566,7 @@
 </file>
 
 <file path=customXml/itemProps1.xml><?xml version="1.0" encoding="utf-8"?>
-<ds:datastoreItem xmlns:ds="http://schemas.openxmlformats.org/officeDocument/2006/customXml" ds:itemID="{26E56E6A-5DD6-497B-9551-4C42188EFAF6}">
+<ds:datastoreItem xmlns:ds="http://schemas.openxmlformats.org/officeDocument/2006/customXml" ds:itemID="{EC49CD25-0EAD-4C4D-92AF-0EA5633130B1}">
   <ds:schemaRefs>
     <ds:schemaRef ds:uri="http://schemas.openxmlformats.org/officeDocument/2006/bibliography"/>
   </ds:schemaRefs>
